--- a/templates/odt_tmpl.docx
+++ b/templates/odt_tmpl.docx
@@ -307,6 +307,7 @@
                   <w:tcBorders>
                     <w:top w:val="nil"/>
                     <w:left w:val="nil"/>
+                    <w:right w:val="nil"/>
                   </w:tcBorders>
                   <w:shd w:val="clear" w:color="auto" w:fill="auto"/>
                   <w:tcMar>
@@ -439,7 +440,32 @@
                 <w:sz w:val="16"/>
                 <w:szCs w:val="16"/>
               </w:rPr>
-              <w:t xml:space="preserve">  Л/C </w:t>
+              <w:t xml:space="preserve">  Л</w:t>
+            </w:r>
+            <w:r>
+              <w:rPr>
+                <w:b/>
+                <w:sz w:val="16"/>
+                <w:szCs w:val="16"/>
+              </w:rPr>
+              <w:t>/</w:t>
+            </w:r>
+            <w:r>
+              <w:rPr>
+                <w:b/>
+                <w:sz w:val="16"/>
+                <w:szCs w:val="16"/>
+                <w:lang w:val="en-US"/>
+              </w:rPr>
+              <w:t>C</w:t>
+            </w:r>
+            <w:r>
+              <w:rPr>
+                <w:b/>
+                <w:sz w:val="16"/>
+                <w:szCs w:val="16"/>
+              </w:rPr>
+              <w:t xml:space="preserve"> </w:t>
             </w:r>
             <w:proofErr w:type="gramStart"/>
             <w:r>
@@ -448,7 +474,15 @@
                 <w:sz w:val="16"/>
                 <w:szCs w:val="16"/>
               </w:rPr>
-              <w:t>учреждения :</w:t>
+              <w:t>учреждения</w:t>
+            </w:r>
+            <w:r>
+              <w:rPr>
+                <w:b/>
+                <w:sz w:val="16"/>
+                <w:szCs w:val="16"/>
+              </w:rPr>
+              <w:t xml:space="preserve"> :</w:t>
             </w:r>
             <w:proofErr w:type="gramEnd"/>
             <w:r>
@@ -457,7 +491,58 @@
                 <w:sz w:val="16"/>
                 <w:szCs w:val="16"/>
               </w:rPr>
-              <w:t xml:space="preserve"> {{item.personal_account}}</w:t>
+              <w:t xml:space="preserve"> {{</w:t>
+            </w:r>
+            <w:r>
+              <w:rPr>
+                <w:b/>
+                <w:sz w:val="16"/>
+                <w:szCs w:val="16"/>
+                <w:lang w:val="en-US"/>
+              </w:rPr>
+              <w:t>item</w:t>
+            </w:r>
+            <w:r>
+              <w:rPr>
+                <w:b/>
+                <w:sz w:val="16"/>
+                <w:szCs w:val="16"/>
+              </w:rPr>
+              <w:t>.</w:t>
+            </w:r>
+            <w:r>
+              <w:rPr>
+                <w:b/>
+                <w:sz w:val="16"/>
+                <w:szCs w:val="16"/>
+                <w:lang w:val="en-US"/>
+              </w:rPr>
+              <w:t>personal</w:t>
+            </w:r>
+            <w:r>
+              <w:rPr>
+                <w:b/>
+                <w:sz w:val="16"/>
+                <w:szCs w:val="16"/>
+              </w:rPr>
+              <w:t>_</w:t>
+            </w:r>
+            <w:r>
+              <w:rPr>
+                <w:b/>
+                <w:sz w:val="16"/>
+                <w:szCs w:val="16"/>
+                <w:lang w:val="en-US"/>
+              </w:rPr>
+              <w:t>account</w:t>
+            </w:r>
+            <w:r>
+              <w:rPr>
+                <w:b/>
+                <w:sz w:val="16"/>
+                <w:szCs w:val="16"/>
+              </w:rPr>
+              <w:t>}}</w:t>
             </w:r>
             <w:r>
               <w:rPr>
@@ -466,7 +551,90 @@
                 <w:szCs w:val="16"/>
               </w:rPr>
               <w:br/>
-              <w:t xml:space="preserve">  Р/с № {{item.current_account}}</w:t>
+              <w:t xml:space="preserve">  </w:t>
+            </w:r>
+            <w:r>
+              <w:rPr>
+                <w:b/>
+                <w:sz w:val="16"/>
+                <w:szCs w:val="16"/>
+              </w:rPr>
+              <w:t>Р</w:t>
+            </w:r>
+            <w:r>
+              <w:rPr>
+                <w:b/>
+                <w:sz w:val="16"/>
+                <w:szCs w:val="16"/>
+              </w:rPr>
+              <w:t>/</w:t>
+            </w:r>
+            <w:r>
+              <w:rPr>
+                <w:b/>
+                <w:sz w:val="16"/>
+                <w:szCs w:val="16"/>
+              </w:rPr>
+              <w:t>с</w:t>
+            </w:r>
+            <w:r>
+              <w:rPr>
+                <w:b/>
+                <w:sz w:val="16"/>
+                <w:szCs w:val="16"/>
+              </w:rPr>
+              <w:t xml:space="preserve"> № {{</w:t>
+            </w:r>
+            <w:r>
+              <w:rPr>
+                <w:b/>
+                <w:sz w:val="16"/>
+                <w:szCs w:val="16"/>
+                <w:lang w:val="en-US"/>
+              </w:rPr>
+              <w:t>item</w:t>
+            </w:r>
+            <w:r>
+              <w:rPr>
+                <w:b/>
+                <w:sz w:val="16"/>
+                <w:szCs w:val="16"/>
+              </w:rPr>
+              <w:t>.</w:t>
+            </w:r>
+            <w:r>
+              <w:rPr>
+                <w:b/>
+                <w:sz w:val="16"/>
+                <w:szCs w:val="16"/>
+                <w:lang w:val="en-US"/>
+              </w:rPr>
+              <w:t>current</w:t>
+            </w:r>
+            <w:r>
+              <w:rPr>
+                <w:b/>
+                <w:sz w:val="16"/>
+                <w:szCs w:val="16"/>
+              </w:rPr>
+              <w:t>_</w:t>
+            </w:r>
+            <w:r>
+              <w:rPr>
+                <w:b/>
+                <w:sz w:val="16"/>
+                <w:szCs w:val="16"/>
+                <w:lang w:val="en-US"/>
+              </w:rPr>
+              <w:t>account</w:t>
+            </w:r>
+            <w:r>
+              <w:rPr>
+                <w:b/>
+                <w:sz w:val="16"/>
+                <w:szCs w:val="16"/>
+              </w:rPr>
+              <w:t>}}</w:t>
             </w:r>
           </w:p>
           <w:p>
@@ -891,23 +1059,21 @@
                       <w:lang w:val="en-US"/>
                     </w:rPr>
                   </w:pPr>
-                  <w:proofErr w:type="gramStart"/>
                   <w:r>
                     <w:rPr>
                       <w:sz w:val="13"/>
                       <w:szCs w:val="13"/>
                       <w:lang w:val="en-US"/>
                     </w:rPr>
-                    <w:t>item.purpose</w:t>
-                  </w:r>
-                  <w:proofErr w:type="gramEnd"/>
+                    <w:t>{{</w:t>
+                  </w:r>
                   <w:r>
                     <w:rPr>
                       <w:sz w:val="13"/>
                       <w:szCs w:val="13"/>
                       <w:lang w:val="en-US"/>
                     </w:rPr>
-                    <w:t>_of_payment}}</w:t>
+                    <w:t>item.purpose_of_payment}}</w:t>
                   </w:r>
                   <w:r>
                     <w:rPr>
@@ -960,25 +1126,7 @@
                       <w:szCs w:val="13"/>
                       <w:lang w:val="en-US"/>
                     </w:rPr>
-                    <w:t>. {{</w:t>
-                  </w:r>
-                  <w:proofErr w:type="gramStart"/>
-                  <w:r>
-                    <w:rPr>
-                      <w:sz w:val="13"/>
-                      <w:szCs w:val="13"/>
-                      <w:lang w:val="en-US"/>
-                    </w:rPr>
-                    <w:t>item.date</w:t>
-                  </w:r>
-                  <w:proofErr w:type="gramEnd"/>
-                  <w:r>
-                    <w:rPr>
-                      <w:sz w:val="13"/>
-                      <w:szCs w:val="13"/>
-                      <w:lang w:val="en-US"/>
-                    </w:rPr>
-                    <w:t>_payment}}/{{item.kindergarten_group}}</w:t>
+                    <w:t>. {{item.date_payment}}/{{item.kindergarten_group}}</w:t>
                   </w:r>
                 </w:p>
               </w:tc>
@@ -1047,27 +1195,7 @@
                 <w:szCs w:val="16"/>
                 <w:lang w:val="en-US"/>
               </w:rPr>
-              <w:t>: {{</w:t>
-            </w:r>
-            <w:proofErr w:type="gramStart"/>
-            <w:r>
-              <w:rPr>
-                <w:b/>
-                <w:sz w:val="16"/>
-                <w:szCs w:val="16"/>
-                <w:lang w:val="en-US"/>
-              </w:rPr>
-              <w:t>item.kind</w:t>
-            </w:r>
-            <w:proofErr w:type="gramEnd"/>
-            <w:r>
-              <w:rPr>
-                <w:b/>
-                <w:sz w:val="16"/>
-                <w:szCs w:val="16"/>
-                <w:lang w:val="en-US"/>
-              </w:rPr>
-              <w:t>_of_activity}}</w:t>
+              <w:t>: {{item.kind_of_activity}}</w:t>
             </w:r>
           </w:p>
           <w:p>
@@ -1095,25 +1223,7 @@
                 <w:sz w:val="16"/>
                 <w:szCs w:val="16"/>
               </w:rPr>
-              <w:t>Сумма: {{</w:t>
-            </w:r>
-            <w:proofErr w:type="gramStart"/>
-            <w:r>
-              <w:rPr>
-                <w:b/>
-                <w:sz w:val="16"/>
-                <w:szCs w:val="16"/>
-              </w:rPr>
-              <w:t>item.total</w:t>
-            </w:r>
-            <w:proofErr w:type="gramEnd"/>
-            <w:r>
-              <w:rPr>
-                <w:b/>
-                <w:sz w:val="16"/>
-                <w:szCs w:val="16"/>
-              </w:rPr>
-              <w:t>_sum}}</w:t>
+              <w:t>Сумма: {{item.total_sum}}</w:t>
             </w:r>
           </w:p>
           <w:p>
@@ -1142,51 +1252,51 @@
               <w:spacing w:line="240" w:lineRule="auto"/>
               <w:jc w:val="center"/>
               <w:rPr>
-                <w:b/>
-                <w:sz w:val="16"/>
-                <w:szCs w:val="16"/>
-              </w:rPr>
-            </w:pPr>
-            <w:r>
-              <w:rPr>
-                <w:b/>
+                <w:bCs/>
+                <w:sz w:val="16"/>
+                <w:szCs w:val="16"/>
+                <w:lang w:val="en-US"/>
+              </w:rPr>
+            </w:pPr>
+            <w:r>
+              <w:rPr>
+                <w:bCs/>
                 <w:noProof/>
-              </w:rPr>
-              <w:drawing>
-                <wp:inline distT="114300" distB="114300" distL="114300" distR="114300">
-                  <wp:extent cx="2880000" cy="540000"/>
-                  <wp:effectExtent l="0" t="0" r="0" b="0"/>
-                  <wp:docPr id="3" name="image1.png" descr="barcode_{{bc_id}}"/>
-                  <wp:cNvGraphicFramePr/>
-                  <a:graphic xmlns:a="http://schemas.openxmlformats.org/drawingml/2006/main">
-                    <a:graphicData uri="http://schemas.openxmlformats.org/drawingml/2006/picture">
-                      <pic:pic xmlns:pic="http://schemas.openxmlformats.org/drawingml/2006/picture">
-                        <pic:nvPicPr>
-                          <pic:cNvPr id="0" name="image1.png" descr="barcode_{{bc_id}}"/>
-                          <pic:cNvPicPr preferRelativeResize="0"/>
-                        </pic:nvPicPr>
-                        <pic:blipFill>
-                          <a:blip r:embed="rId5"/>
-                          <a:srcRect/>
-                          <a:stretch>
-                            <a:fillRect/>
-                          </a:stretch>
-                        </pic:blipFill>
-                        <pic:spPr>
-                          <a:xfrm>
-                            <a:off x="0" y="0"/>
-                            <a:ext cx="2880000" cy="540000"/>
-                          </a:xfrm>
-                          <a:prstGeom prst="rect">
-                            <a:avLst/>
-                          </a:prstGeom>
-                          <a:ln/>
-                        </pic:spPr>
-                      </pic:pic>
-                    </a:graphicData>
-                  </a:graphic>
-                </wp:inline>
-              </w:drawing>
+                <w:sz w:val="20"/>
+                <w:szCs w:val="20"/>
+                <w:lang w:val="en-US"/>
+              </w:rPr>
+              <w:t>{{</w:t>
+            </w:r>
+            <w:r>
+              <w:rPr>
+                <w:bCs/>
+                <w:noProof/>
+                <w:sz w:val="20"/>
+                <w:szCs w:val="20"/>
+                <w:lang w:val="en-US"/>
+              </w:rPr>
+              <w:t>item.</w:t>
+            </w:r>
+            <w:r>
+              <w:rPr>
+                <w:bCs/>
+                <w:noProof/>
+                <w:sz w:val="20"/>
+                <w:szCs w:val="20"/>
+                <w:lang w:val="en-US"/>
+              </w:rPr>
+              <w:t>barcode_image</w:t>
+            </w:r>
+            <w:r>
+              <w:rPr>
+                <w:bCs/>
+                <w:noProof/>
+                <w:sz w:val="20"/>
+                <w:szCs w:val="20"/>
+                <w:lang w:val="en-US"/>
+              </w:rPr>
+              <w:t>}}</w:t>
             </w:r>
           </w:p>
         </w:tc>
@@ -1806,6 +1916,7 @@
                   <w:tcW w:w="2752" w:type="dxa"/>
                   <w:tcBorders>
                     <w:top w:val="nil"/>
+                    <w:left w:val="nil"/>
                     <w:bottom w:val="nil"/>
                     <w:right w:val="nil"/>
                   </w:tcBorders>
